--- a/MotivApp_Beschreibung.docx
+++ b/MotivApp_Beschreibung.docx
@@ -82,6 +82,14 @@
           <w:sz w:val="24"/>
           <w:szCs w:val="24"/>
         </w:rPr>
+        <w:t xml:space="preserve"> Der User trägt etwas ein, das er gerne erledigen möchte, aber leider zu unmotiviert dazu ist. Die App erinnert ihm öfters daran, seine Ziele zu erreichen und am Ende wird der User mit Badges ausgezeichnet.</w:t>
+      </w:r>
+      <w:r>
+        <w:rPr>
+          <w:bCs/>
+          <w:sz w:val="24"/>
+          <w:szCs w:val="24"/>
+        </w:rPr>
         <w:br/>
       </w:r>
     </w:p>
@@ -108,6 +116,18 @@
         </w:rPr>
         <w:t>Systemarchitektur</w:t>
       </w:r>
+    </w:p>
+    <w:p>
+      <w:pPr>
+        <w:pStyle w:val="Listenabsatz"/>
+        <w:ind w:left="360"/>
+        <w:rPr>
+          <w:b/>
+          <w:bCs/>
+          <w:sz w:val="24"/>
+          <w:szCs w:val="24"/>
+        </w:rPr>
+      </w:pPr>
       <w:r>
         <w:rPr>
           <w:b/>
@@ -201,6 +221,14 @@
         </w:rPr>
         <w:br/>
         <w:t>- Go</w:t>
+      </w:r>
+      <w:r>
+        <w:rPr>
+          <w:bCs/>
+          <w:sz w:val="24"/>
+          <w:szCs w:val="24"/>
+        </w:rPr>
+        <w:t>?</w:t>
       </w:r>
       <w:r>
         <w:rPr>
@@ -355,6 +383,22 @@
           <w:sz w:val="24"/>
           <w:szCs w:val="24"/>
         </w:rPr>
+        <w:t>- Google API</w:t>
+      </w:r>
+      <w:r>
+        <w:rPr>
+          <w:bCs/>
+          <w:sz w:val="24"/>
+          <w:szCs w:val="24"/>
+        </w:rPr>
+        <w:t xml:space="preserve"> (und evtl. RabbitMQ)</w:t>
+      </w:r>
+      <w:r>
+        <w:rPr>
+          <w:bCs/>
+          <w:sz w:val="24"/>
+          <w:szCs w:val="24"/>
+        </w:rPr>
         <w:br/>
       </w:r>
       <w:r>
@@ -397,6 +441,14 @@
           <w:sz w:val="24"/>
           <w:szCs w:val="24"/>
         </w:rPr>
+        <w:t xml:space="preserve">   Frontend mit VueJs</w:t>
+      </w:r>
+      <w:r>
+        <w:rPr>
+          <w:bCs/>
+          <w:sz w:val="24"/>
+          <w:szCs w:val="24"/>
+        </w:rPr>
         <w:br/>
       </w:r>
       <w:r>
@@ -432,6 +484,14 @@
           <w:szCs w:val="24"/>
         </w:rPr>
         <w:br/>
+      </w:r>
+      <w:r>
+        <w:rPr>
+          <w:bCs/>
+          <w:sz w:val="24"/>
+          <w:szCs w:val="24"/>
+        </w:rPr>
+        <w:t xml:space="preserve">   Datenbank mit PostgreSQL</w:t>
       </w:r>
       <w:r>
         <w:rPr>

--- a/MotivApp_Beschreibung.docx
+++ b/MotivApp_Beschreibung.docx
@@ -10,6 +10,7 @@
           <w:bCs/>
         </w:rPr>
       </w:pPr>
+      <w:proofErr w:type="spellStart"/>
       <w:r>
         <w:rPr>
           <w:b/>
@@ -17,6 +18,7 @@
         </w:rPr>
         <w:t>MotivApp</w:t>
       </w:r>
+      <w:proofErr w:type="spellEnd"/>
     </w:p>
     <w:p>
       <w:pPr>
@@ -66,7 +68,25 @@
           <w:sz w:val="24"/>
           <w:szCs w:val="24"/>
         </w:rPr>
-        <w:t>Die MotivApp ist eine App, die beim Motivieren helfen soll</w:t>
+        <w:t xml:space="preserve">Die </w:t>
+      </w:r>
+      <w:proofErr w:type="spellStart"/>
+      <w:r>
+        <w:rPr>
+          <w:bCs/>
+          <w:sz w:val="24"/>
+          <w:szCs w:val="24"/>
+        </w:rPr>
+        <w:t>MotivApp</w:t>
+      </w:r>
+      <w:proofErr w:type="spellEnd"/>
+      <w:r>
+        <w:rPr>
+          <w:bCs/>
+          <w:sz w:val="24"/>
+          <w:szCs w:val="24"/>
+        </w:rPr>
+        <w:t xml:space="preserve"> ist eine App, die beim Motivieren helfen soll</w:t>
       </w:r>
       <w:r>
         <w:rPr>
@@ -82,7 +102,49 @@
           <w:sz w:val="24"/>
           <w:szCs w:val="24"/>
         </w:rPr>
-        <w:t xml:space="preserve"> Der User trägt etwas ein, das er gerne erledigen möchte, aber leider zu unmotiviert dazu ist. Die App erinnert ihm öfters daran, seine Ziele zu erreichen und am Ende wird der User mit Badges ausgezeichnet.</w:t>
+        <w:t xml:space="preserve"> Der User trägt etwas ein, das er gerne erledigen möchte, aber leider zu unmotiviert dazu ist. Die App erinnert ih</w:t>
+      </w:r>
+      <w:r>
+        <w:rPr>
+          <w:bCs/>
+          <w:sz w:val="24"/>
+          <w:szCs w:val="24"/>
+        </w:rPr>
+        <w:t>n</w:t>
+      </w:r>
+      <w:r>
+        <w:rPr>
+          <w:bCs/>
+          <w:sz w:val="24"/>
+          <w:szCs w:val="24"/>
+        </w:rPr>
+        <w:t xml:space="preserve"> öfters daran, seine Ziele zu erreichen und am Ende wird der User mit Badges ausgezeichnet.</w:t>
+      </w:r>
+      <w:r>
+        <w:rPr>
+          <w:bCs/>
+          <w:sz w:val="24"/>
+          <w:szCs w:val="24"/>
+        </w:rPr>
+        <w:t xml:space="preserve"> Er kann ebenfalls seine Ziele in einer Smart Watch eintragen oder </w:t>
+      </w:r>
+      <w:proofErr w:type="spellStart"/>
+      <w:r>
+        <w:rPr>
+          <w:bCs/>
+          <w:sz w:val="24"/>
+          <w:szCs w:val="24"/>
+        </w:rPr>
+        <w:t>Notifications</w:t>
+      </w:r>
+      <w:proofErr w:type="spellEnd"/>
+      <w:r>
+        <w:rPr>
+          <w:bCs/>
+          <w:sz w:val="24"/>
+          <w:szCs w:val="24"/>
+        </w:rPr>
+        <w:t xml:space="preserve"> im Laufe des Tages bekommen.</w:t>
       </w:r>
       <w:r>
         <w:rPr>
@@ -116,18 +178,84 @@
         </w:rPr>
         <w:t>Systemarchitektur</w:t>
       </w:r>
+      <w:r>
+        <w:rPr>
+          <w:b/>
+          <w:bCs/>
+          <w:sz w:val="28"/>
+          <w:szCs w:val="28"/>
+        </w:rPr>
+        <w:t xml:space="preserve"> </w:t>
+      </w:r>
     </w:p>
     <w:p>
       <w:pPr>
         <w:pStyle w:val="Listenabsatz"/>
         <w:ind w:left="360"/>
-        <w:rPr>
-          <w:b/>
-          <w:bCs/>
-          <w:sz w:val="24"/>
-          <w:szCs w:val="24"/>
-        </w:rPr>
-      </w:pPr>
+        <w:jc w:val="center"/>
+        <w:rPr>
+          <w:b/>
+          <w:bCs/>
+          <w:sz w:val="24"/>
+          <w:szCs w:val="24"/>
+        </w:rPr>
+      </w:pPr>
+      <w:r>
+        <w:rPr>
+          <w:bCs/>
+          <w:noProof/>
+          <w:sz w:val="24"/>
+          <w:szCs w:val="24"/>
+        </w:rPr>
+        <w:drawing>
+          <wp:inline distT="0" distB="0" distL="0" distR="0" wp14:anchorId="2BBDC9DC" wp14:editId="40F617D1">
+            <wp:extent cx="4211658" cy="2060430"/>
+            <wp:effectExtent l="0" t="0" r="0" b="0"/>
+            <wp:docPr id="1" name="Grafik 1"/>
+            <wp:cNvGraphicFramePr>
+              <a:graphicFrameLocks xmlns:a="http://schemas.openxmlformats.org/drawingml/2006/main" noChangeAspect="1"/>
+            </wp:cNvGraphicFramePr>
+            <a:graphic xmlns:a="http://schemas.openxmlformats.org/drawingml/2006/main">
+              <a:graphicData uri="http://schemas.openxmlformats.org/drawingml/2006/picture">
+                <pic:pic xmlns:pic="http://schemas.openxmlformats.org/drawingml/2006/picture">
+                  <pic:nvPicPr>
+                    <pic:cNvPr id="0" name="Picture 1"/>
+                    <pic:cNvPicPr>
+                      <a:picLocks noChangeAspect="1" noChangeArrowheads="1"/>
+                    </pic:cNvPicPr>
+                  </pic:nvPicPr>
+                  <pic:blipFill>
+                    <a:blip r:embed="rId5" cstate="print">
+                      <a:extLst>
+                        <a:ext uri="{28A0092B-C50C-407E-A947-70E740481C1C}">
+                          <a14:useLocalDpi xmlns:a14="http://schemas.microsoft.com/office/drawing/2010/main" val="0"/>
+                        </a:ext>
+                      </a:extLst>
+                    </a:blip>
+                    <a:srcRect/>
+                    <a:stretch>
+                      <a:fillRect/>
+                    </a:stretch>
+                  </pic:blipFill>
+                  <pic:spPr bwMode="auto">
+                    <a:xfrm>
+                      <a:off x="0" y="0"/>
+                      <a:ext cx="4218511" cy="2063782"/>
+                    </a:xfrm>
+                    <a:prstGeom prst="rect">
+                      <a:avLst/>
+                    </a:prstGeom>
+                    <a:noFill/>
+                    <a:ln>
+                      <a:noFill/>
+                    </a:ln>
+                  </pic:spPr>
+                </pic:pic>
+              </a:graphicData>
+            </a:graphic>
+          </wp:inline>
+        </w:drawing>
+      </w:r>
       <w:r>
         <w:rPr>
           <w:b/>
@@ -176,16 +304,25 @@
           <w:sz w:val="24"/>
           <w:szCs w:val="24"/>
         </w:rPr>
-        <w:t>- Kotlin für die Smart Watch</w:t>
-      </w:r>
-      <w:r>
-        <w:rPr>
-          <w:bCs/>
-          <w:sz w:val="24"/>
-          <w:szCs w:val="24"/>
-        </w:rPr>
-        <w:br/>
-        <w:t>- VueJs</w:t>
+        <w:t xml:space="preserve">- </w:t>
+      </w:r>
+      <w:proofErr w:type="spellStart"/>
+      <w:r>
+        <w:rPr>
+          <w:bCs/>
+          <w:sz w:val="24"/>
+          <w:szCs w:val="24"/>
+        </w:rPr>
+        <w:t>Kotlin</w:t>
+      </w:r>
+      <w:proofErr w:type="spellEnd"/>
+      <w:r>
+        <w:rPr>
+          <w:bCs/>
+          <w:sz w:val="24"/>
+          <w:szCs w:val="24"/>
+        </w:rPr>
+        <w:t xml:space="preserve"> für die Smart Watch</w:t>
       </w:r>
       <w:r>
         <w:rPr>
@@ -196,6 +333,25 @@
         <w:br/>
         <w:t xml:space="preserve">- </w:t>
       </w:r>
+      <w:proofErr w:type="spellStart"/>
+      <w:r>
+        <w:rPr>
+          <w:bCs/>
+          <w:sz w:val="24"/>
+          <w:szCs w:val="24"/>
+        </w:rPr>
+        <w:t>VueJs</w:t>
+      </w:r>
+      <w:proofErr w:type="spellEnd"/>
+      <w:r>
+        <w:rPr>
+          <w:bCs/>
+          <w:sz w:val="24"/>
+          <w:szCs w:val="24"/>
+        </w:rPr>
+        <w:br/>
+        <w:t xml:space="preserve">- </w:t>
+      </w:r>
       <w:r>
         <w:rPr>
           <w:bCs/>
@@ -211,8 +367,18 @@
           <w:szCs w:val="24"/>
         </w:rPr>
         <w:br/>
-        <w:t>- RabbitMQ</w:t>
-      </w:r>
+        <w:t xml:space="preserve">- </w:t>
+      </w:r>
+      <w:proofErr w:type="spellStart"/>
+      <w:r>
+        <w:rPr>
+          <w:bCs/>
+          <w:sz w:val="24"/>
+          <w:szCs w:val="24"/>
+        </w:rPr>
+        <w:t>RabbitMQ</w:t>
+      </w:r>
+      <w:proofErr w:type="spellEnd"/>
       <w:r>
         <w:rPr>
           <w:bCs/>
@@ -262,8 +428,9 @@
           <w:szCs w:val="28"/>
           <w:lang w:val="en-US"/>
         </w:rPr>
-        <w:t>Link zu</w:t>
-      </w:r>
+        <w:t xml:space="preserve">Link </w:t>
+      </w:r>
+      <w:proofErr w:type="spellStart"/>
       <w:r>
         <w:rPr>
           <w:b/>
@@ -272,7 +439,7 @@
           <w:szCs w:val="28"/>
           <w:lang w:val="en-US"/>
         </w:rPr>
-        <w:t>m</w:t>
+        <w:t>zu</w:t>
       </w:r>
       <w:r>
         <w:rPr>
@@ -282,6 +449,17 @@
           <w:szCs w:val="28"/>
           <w:lang w:val="en-US"/>
         </w:rPr>
+        <w:t>m</w:t>
+      </w:r>
+      <w:proofErr w:type="spellEnd"/>
+      <w:r>
+        <w:rPr>
+          <w:b/>
+          <w:bCs/>
+          <w:sz w:val="28"/>
+          <w:szCs w:val="28"/>
+          <w:lang w:val="en-US"/>
+        </w:rPr>
         <w:t xml:space="preserve"> Source Code</w:t>
       </w:r>
       <w:r>
@@ -294,7 +472,7 @@
         </w:rPr>
         <w:br/>
       </w:r>
-      <w:hyperlink r:id="rId5" w:history="1">
+      <w:hyperlink r:id="rId6" w:history="1">
         <w:r>
           <w:rPr>
             <w:rStyle w:val="Hyperlink"/>
@@ -391,7 +569,25 @@
           <w:sz w:val="24"/>
           <w:szCs w:val="24"/>
         </w:rPr>
-        <w:t xml:space="preserve"> (und evtl. RabbitMQ)</w:t>
+        <w:t xml:space="preserve"> (und evtl. </w:t>
+      </w:r>
+      <w:proofErr w:type="spellStart"/>
+      <w:r>
+        <w:rPr>
+          <w:bCs/>
+          <w:sz w:val="24"/>
+          <w:szCs w:val="24"/>
+        </w:rPr>
+        <w:t>RabbitMQ</w:t>
+      </w:r>
+      <w:proofErr w:type="spellEnd"/>
+      <w:r>
+        <w:rPr>
+          <w:bCs/>
+          <w:sz w:val="24"/>
+          <w:szCs w:val="24"/>
+        </w:rPr>
+        <w:t>)</w:t>
       </w:r>
       <w:r>
         <w:rPr>
@@ -425,8 +621,19 @@
           <w:sz w:val="24"/>
           <w:szCs w:val="24"/>
         </w:rPr>
-        <w:t>Alexander Kapsammer</w:t>
-      </w:r>
+        <w:t xml:space="preserve">Alexander </w:t>
+      </w:r>
+      <w:proofErr w:type="spellStart"/>
+      <w:r>
+        <w:rPr>
+          <w:b/>
+          <w:bCs/>
+          <w:sz w:val="24"/>
+          <w:szCs w:val="24"/>
+        </w:rPr>
+        <w:t>Kapsammer</w:t>
+      </w:r>
+      <w:proofErr w:type="spellEnd"/>
       <w:r>
         <w:rPr>
           <w:bCs/>
@@ -441,8 +648,18 @@
           <w:sz w:val="24"/>
           <w:szCs w:val="24"/>
         </w:rPr>
-        <w:t xml:space="preserve">   Frontend mit VueJs</w:t>
-      </w:r>
+        <w:t xml:space="preserve">   Frontend mit </w:t>
+      </w:r>
+      <w:proofErr w:type="spellStart"/>
+      <w:r>
+        <w:rPr>
+          <w:bCs/>
+          <w:sz w:val="24"/>
+          <w:szCs w:val="24"/>
+        </w:rPr>
+        <w:t>VueJs</w:t>
+      </w:r>
+      <w:proofErr w:type="spellEnd"/>
       <w:r>
         <w:rPr>
           <w:bCs/>
@@ -475,8 +692,19 @@
           <w:sz w:val="24"/>
           <w:szCs w:val="24"/>
         </w:rPr>
-        <w:t>Manuel Kommenda</w:t>
-      </w:r>
+        <w:t xml:space="preserve">Manuel </w:t>
+      </w:r>
+      <w:proofErr w:type="spellStart"/>
+      <w:r>
+        <w:rPr>
+          <w:b/>
+          <w:bCs/>
+          <w:sz w:val="24"/>
+          <w:szCs w:val="24"/>
+        </w:rPr>
+        <w:t>Kommenda</w:t>
+      </w:r>
+      <w:proofErr w:type="spellEnd"/>
       <w:r>
         <w:rPr>
           <w:bCs/>
@@ -508,8 +736,19 @@
           <w:sz w:val="24"/>
           <w:szCs w:val="24"/>
         </w:rPr>
-        <w:t>- Gloria Sara Panturu</w:t>
-      </w:r>
+        <w:t xml:space="preserve">- Gloria Sara </w:t>
+      </w:r>
+      <w:proofErr w:type="spellStart"/>
+      <w:r>
+        <w:rPr>
+          <w:b/>
+          <w:bCs/>
+          <w:sz w:val="24"/>
+          <w:szCs w:val="24"/>
+        </w:rPr>
+        <w:t>Panturu</w:t>
+      </w:r>
+      <w:proofErr w:type="spellEnd"/>
       <w:r>
         <w:rPr>
           <w:bCs/>
@@ -541,8 +780,18 @@
           <w:sz w:val="24"/>
           <w:szCs w:val="24"/>
         </w:rPr>
-        <w:t xml:space="preserve"> mit Kotlin</w:t>
-      </w:r>
+        <w:t xml:space="preserve"> mit </w:t>
+      </w:r>
+      <w:proofErr w:type="spellStart"/>
+      <w:r>
+        <w:rPr>
+          <w:bCs/>
+          <w:sz w:val="24"/>
+          <w:szCs w:val="24"/>
+        </w:rPr>
+        <w:t>Kotlin</w:t>
+      </w:r>
+      <w:proofErr w:type="spellEnd"/>
       <w:r>
         <w:rPr>
           <w:b/>
